--- a/选题2020年12月06日.docx
+++ b/选题2020年12月06日.docx
@@ -1580,6 +1580,42 @@
       </w:r>
       <w:r>
         <w:rPr>
+          <w:rFonts w:hint="eastAsia" w:ascii="Times" w:hAnsi="Times" w:cs="仿宋"/>
+          <w:b w:val="0"/>
+          <w:bCs/>
+          <w:color w:val="24292E"/>
+          <w:highlight w:val="lightGray"/>
+          <w:shd w:val="clear" w:color="auto" w:fill="FFFFFF"/>
+          <w:lang w:eastAsia="zh-CN"/>
+        </w:rPr>
+        <w:t>（</w:t>
+      </w:r>
+      <w:r>
+        <w:rPr>
+          <w:rFonts w:hint="eastAsia" w:ascii="Times" w:hAnsi="Times" w:cs="仿宋"/>
+          <w:b w:val="0"/>
+          <w:bCs/>
+          <w:color w:val="24292E"/>
+          <w:highlight w:val="lightGray"/>
+          <w:shd w:val="clear" w:color="auto" w:fill="FFFFFF"/>
+          <w:lang w:val="en-US" w:eastAsia="zh-CN"/>
+        </w:rPr>
+        <w:t>不同页面count</w:t>
+      </w:r>
+      <w:r>
+        <w:rPr>
+          <w:rFonts w:hint="eastAsia" w:ascii="Times" w:hAnsi="Times" w:cs="仿宋"/>
+          <w:b w:val="0"/>
+          <w:bCs/>
+          <w:color w:val="24292E"/>
+          <w:highlight w:val="lightGray"/>
+          <w:shd w:val="clear" w:color="auto" w:fill="FFFFFF"/>
+          <w:lang w:eastAsia="zh-CN"/>
+        </w:rPr>
+        <w:t>）</w:t>
+      </w:r>
+      <w:r>
+        <w:rPr>
           <w:rFonts w:hint="default" w:ascii="Times" w:hAnsi="Times" w:eastAsia="宋体" w:cs="仿宋"/>
           <w:b w:val="0"/>
           <w:bCs/>
@@ -1601,16 +1637,136 @@
       </w:r>
       <w:r>
         <w:rPr>
+          <w:rFonts w:hint="eastAsia" w:ascii="Times" w:hAnsi="Times" w:cs="仿宋"/>
+          <w:b w:val="0"/>
+          <w:bCs/>
+          <w:color w:val="24292E"/>
+          <w:highlight w:val="lightGray"/>
+          <w:shd w:val="clear" w:color="auto" w:fill="FFFFFF"/>
+          <w:lang w:eastAsia="zh-CN"/>
+        </w:rPr>
+        <w:t>（</w:t>
+      </w:r>
+      <w:r>
+        <w:rPr>
+          <w:rFonts w:hint="eastAsia" w:ascii="Times" w:hAnsi="Times" w:cs="仿宋"/>
+          <w:b w:val="0"/>
+          <w:bCs/>
+          <w:color w:val="24292E"/>
+          <w:highlight w:val="lightGray"/>
+          <w:shd w:val="clear" w:color="auto" w:fill="FFFFFF"/>
+          <w:lang w:val="en-US" w:eastAsia="zh-CN"/>
+        </w:rPr>
+        <w:t>访问表count</w:t>
+      </w:r>
+      <w:r>
+        <w:rPr>
+          <w:rFonts w:hint="eastAsia" w:ascii="Times" w:hAnsi="Times" w:cs="仿宋"/>
+          <w:b w:val="0"/>
+          <w:bCs/>
+          <w:color w:val="24292E"/>
+          <w:highlight w:val="lightGray"/>
+          <w:shd w:val="clear" w:color="auto" w:fill="FFFFFF"/>
+          <w:lang w:eastAsia="zh-CN"/>
+        </w:rPr>
+        <w:t>）</w:t>
+      </w:r>
+      <w:r>
+        <w:rPr>
           <w:rFonts w:hint="default" w:ascii="Times" w:hAnsi="Times" w:eastAsia="宋体" w:cs="仿宋"/>
           <w:b w:val="0"/>
           <w:bCs/>
           <w:color w:val="24292E"/>
           <w:shd w:val="clear" w:color="auto" w:fill="FFFFFF"/>
         </w:rPr>
-        <w:t>，发表量，日志数等</w:t>
-      </w:r>
-      <w:bookmarkStart w:id="0" w:name="_GoBack"/>
-      <w:bookmarkEnd w:id="0"/>
+        <w:t>，发表量</w:t>
+      </w:r>
+      <w:r>
+        <w:rPr>
+          <w:rFonts w:hint="eastAsia" w:ascii="Times" w:hAnsi="Times" w:cs="仿宋"/>
+          <w:b w:val="0"/>
+          <w:bCs/>
+          <w:color w:val="24292E"/>
+          <w:shd w:val="clear" w:color="auto" w:fill="FFFFFF"/>
+          <w:lang w:eastAsia="zh-CN"/>
+        </w:rPr>
+        <w:t>（</w:t>
+      </w:r>
+      <w:r>
+        <w:rPr>
+          <w:rFonts w:hint="eastAsia" w:ascii="Times" w:hAnsi="Times" w:cs="仿宋"/>
+          <w:b w:val="0"/>
+          <w:bCs/>
+          <w:color w:val="24292E"/>
+          <w:shd w:val="clear" w:color="auto" w:fill="FFFFFF"/>
+          <w:lang w:val="en-US" w:eastAsia="zh-CN"/>
+        </w:rPr>
+        <w:t>博客count</w:t>
+      </w:r>
+      <w:r>
+        <w:rPr>
+          <w:rFonts w:hint="eastAsia" w:ascii="Times" w:hAnsi="Times" w:cs="仿宋"/>
+          <w:b w:val="0"/>
+          <w:bCs/>
+          <w:color w:val="24292E"/>
+          <w:shd w:val="clear" w:color="auto" w:fill="FFFFFF"/>
+          <w:lang w:eastAsia="zh-CN"/>
+        </w:rPr>
+        <w:t>）</w:t>
+      </w:r>
+      <w:r>
+        <w:rPr>
+          <w:rFonts w:hint="default" w:ascii="Times" w:hAnsi="Times" w:eastAsia="宋体" w:cs="仿宋"/>
+          <w:b w:val="0"/>
+          <w:bCs/>
+          <w:color w:val="24292E"/>
+          <w:shd w:val="clear" w:color="auto" w:fill="FFFFFF"/>
+        </w:rPr>
+        <w:t>，日志数</w:t>
+      </w:r>
+      <w:r>
+        <w:rPr>
+          <w:rFonts w:hint="eastAsia" w:ascii="Times" w:hAnsi="Times" w:cs="仿宋"/>
+          <w:b w:val="0"/>
+          <w:bCs/>
+          <w:color w:val="24292E"/>
+          <w:shd w:val="clear" w:color="auto" w:fill="FFFFFF"/>
+          <w:lang w:eastAsia="zh-CN"/>
+        </w:rPr>
+        <w:t>（</w:t>
+      </w:r>
+      <w:r>
+        <w:rPr>
+          <w:rFonts w:hint="eastAsia" w:ascii="Times" w:hAnsi="Times" w:cs="仿宋"/>
+          <w:b w:val="0"/>
+          <w:bCs/>
+          <w:color w:val="24292E"/>
+          <w:shd w:val="clear" w:color="auto" w:fill="FFFFFF"/>
+          <w:lang w:val="en-US" w:eastAsia="zh-CN"/>
+        </w:rPr>
+        <w:t>日志表count</w:t>
+      </w:r>
+      <w:r>
+        <w:rPr>
+          <w:rFonts w:hint="eastAsia" w:ascii="Times" w:hAnsi="Times" w:cs="仿宋"/>
+          <w:b w:val="0"/>
+          <w:bCs/>
+          <w:color w:val="24292E"/>
+          <w:shd w:val="clear" w:color="auto" w:fill="FFFFFF"/>
+          <w:lang w:eastAsia="zh-CN"/>
+        </w:rPr>
+        <w:t>）</w:t>
+      </w:r>
+      <w:r>
+        <w:rPr>
+          <w:rFonts w:hint="default" w:ascii="Times" w:hAnsi="Times" w:eastAsia="宋体" w:cs="仿宋"/>
+          <w:b w:val="0"/>
+          <w:bCs/>
+          <w:color w:val="24292E"/>
+          <w:shd w:val="clear" w:color="auto" w:fill="FFFFFF"/>
+        </w:rPr>
+        <w:t>等</w:t>
+      </w:r>
     </w:p>
     <w:p>
       <w:pPr>
@@ -1707,6 +1863,8 @@
         </w:rPr>
         <w:t>访问记录：获取用户的真实IP、地理位置、浏览器及操作系统等。 用户每天第一次登录将会被记录、一天内多次登录或清除cookie将不会被记录</w:t>
       </w:r>
+      <w:bookmarkStart w:id="0" w:name="_GoBack"/>
+      <w:bookmarkEnd w:id="0"/>
       <w:r>
         <w:rPr>
           <w:rFonts w:hint="eastAsia" w:ascii="Times" w:hAnsi="Times" w:eastAsia="宋体" w:cs="仿宋"/>
